--- a/Dev log.docx
+++ b/Dev log.docx
@@ -952,6 +952,163 @@
         <w:t>Update project on git</w:t>
       </w:r>
     </w:p>
+    <w:p>
+      <w:pPr>
+        <w:pStyle w:val="ListParagraph"/>
+      </w:pPr>
+    </w:p>
+    <w:p>
+      <w:r>
+        <w:rPr>
+          <w:noProof/>
+        </w:rPr>
+        <mc:AlternateContent>
+          <mc:Choice Requires="wps">
+            <w:drawing>
+              <wp:anchor distT="0" distB="0" distL="114300" distR="114300" simplePos="0" relativeHeight="251679744" behindDoc="1" locked="0" layoutInCell="1" allowOverlap="1" wp14:anchorId="3147A4EF" wp14:editId="248F3107">
+                <wp:simplePos x="0" y="0"/>
+                <wp:positionH relativeFrom="column">
+                  <wp:posOffset>-100330</wp:posOffset>
+                </wp:positionH>
+                <wp:positionV relativeFrom="paragraph">
+                  <wp:posOffset>-137638</wp:posOffset>
+                </wp:positionV>
+                <wp:extent cx="6548763" cy="445324"/>
+                <wp:effectExtent l="57150" t="19050" r="80645" b="88265"/>
+                <wp:wrapNone/>
+                <wp:docPr id="11" name="Rectangle 11"/>
+                <wp:cNvGraphicFramePr/>
+                <a:graphic xmlns:a="http://schemas.openxmlformats.org/drawingml/2006/main">
+                  <a:graphicData uri="http://schemas.microsoft.com/office/word/2010/wordprocessingShape">
+                    <wps:wsp>
+                      <wps:cNvSpPr/>
+                      <wps:spPr>
+                        <a:xfrm>
+                          <a:off x="0" y="0"/>
+                          <a:ext cx="6548763" cy="445324"/>
+                        </a:xfrm>
+                        <a:prstGeom prst="rect">
+                          <a:avLst/>
+                        </a:prstGeom>
+                        <a:solidFill>
+                          <a:schemeClr val="accent6">
+                            <a:lumMod val="20000"/>
+                            <a:lumOff val="80000"/>
+                          </a:schemeClr>
+                        </a:solidFill>
+                      </wps:spPr>
+                      <wps:style>
+                        <a:lnRef idx="1">
+                          <a:schemeClr val="accent6"/>
+                        </a:lnRef>
+                        <a:fillRef idx="3">
+                          <a:schemeClr val="accent6"/>
+                        </a:fillRef>
+                        <a:effectRef idx="2">
+                          <a:schemeClr val="accent6"/>
+                        </a:effectRef>
+                        <a:fontRef idx="minor">
+                          <a:schemeClr val="lt1"/>
+                        </a:fontRef>
+                      </wps:style>
+                      <wps:bodyPr rot="0" spcFirstLastPara="0" vertOverflow="overflow" horzOverflow="overflow" vert="horz" wrap="square" lIns="91440" tIns="45720" rIns="91440" bIns="45720" numCol="1" spcCol="0" rtlCol="0" fromWordArt="0" anchor="ctr" anchorCtr="0" forceAA="0" compatLnSpc="1">
+                        <a:prstTxWarp prst="textNoShape">
+                          <a:avLst/>
+                        </a:prstTxWarp>
+                        <a:noAutofit/>
+                      </wps:bodyPr>
+                    </wps:wsp>
+                  </a:graphicData>
+                </a:graphic>
+                <wp14:sizeRelH relativeFrom="margin">
+                  <wp14:pctWidth>0</wp14:pctWidth>
+                </wp14:sizeRelH>
+                <wp14:sizeRelV relativeFrom="margin">
+                  <wp14:pctHeight>0</wp14:pctHeight>
+                </wp14:sizeRelV>
+              </wp:anchor>
+            </w:drawing>
+          </mc:Choice>
+          <mc:Fallback>
+            <w:pict>
+              <v:rect w14:anchorId="09F70045" id="Rectangle 11" o:spid="_x0000_s1026" style="position:absolute;margin-left:-7.9pt;margin-top:-10.85pt;width:515.65pt;height:35.05pt;z-index:-251636736;visibility:visible;mso-wrap-style:square;mso-width-percent:0;mso-height-percent:0;mso-wrap-distance-left:9pt;mso-wrap-distance-top:0;mso-wrap-distance-right:9pt;mso-wrap-distance-bottom:0;mso-position-horizontal:absolute;mso-position-horizontal-relative:text;mso-position-vertical:absolute;mso-position-vertical-relative:text;mso-width-percent:0;mso-height-percent:0;mso-width-relative:margin;mso-height-relative:margin;v-text-anchor:middle" o:gfxdata="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" fillcolor="#fde9d9 [665]" strokecolor="#f68c36 [3049]">
+                <v:shadow on="t" color="black" opacity="22937f" origin=",.5" offset="0,.63889mm"/>
+              </v:rect>
+            </w:pict>
+          </mc:Fallback>
+        </mc:AlternateContent>
+      </w:r>
+      <w:r>
+        <w:t xml:space="preserve">03/06/2023 </w:t>
+      </w:r>
+      <w:r>
+        <w:t>11</w:t>
+      </w:r>
+      <w:r>
+        <w:t>.00pm – 1</w:t>
+      </w:r>
+      <w:r>
+        <w:t>2</w:t>
+      </w:r>
+      <w:r>
+        <w:t>.</w:t>
+      </w:r>
+      <w:r>
+        <w:t>0</w:t>
+      </w:r>
+      <w:r>
+        <w:t>0</w:t>
+      </w:r>
+      <w:r>
+        <w:t>a</w:t>
+      </w:r>
+      <w:r>
+        <w:t>m</w:t>
+      </w:r>
+    </w:p>
+    <w:p>
+      <w:pPr>
+        <w:pStyle w:val="ListParagraph"/>
+        <w:numPr>
+          <w:ilvl w:val="0"/>
+          <w:numId w:val="4"/>
+        </w:numPr>
+      </w:pPr>
+      <w:r>
+        <w:t>Finnish</w:t>
+      </w:r>
+      <w:r>
+        <w:t xml:space="preserve"> dev log for today </w:t>
+      </w:r>
+    </w:p>
+    <w:p>
+      <w:pPr>
+        <w:pStyle w:val="ListParagraph"/>
+        <w:numPr>
+          <w:ilvl w:val="0"/>
+          <w:numId w:val="4"/>
+        </w:numPr>
+      </w:pPr>
+      <w:r>
+        <w:t>Figma wireframes update</w:t>
+      </w:r>
+      <w:r>
+        <w:t xml:space="preserve"> for tab and mobile</w:t>
+      </w:r>
+    </w:p>
+    <w:p>
+      <w:pPr>
+        <w:pStyle w:val="ListParagraph"/>
+        <w:numPr>
+          <w:ilvl w:val="0"/>
+          <w:numId w:val="4"/>
+        </w:numPr>
+      </w:pPr>
+      <w:r>
+        <w:t>Update project on git</w:t>
+      </w:r>
+    </w:p>
+    <w:p/>
     <w:p/>
     <w:p/>
     <w:p/>
